--- a/Administrasi/Surat Permohonan Melakukan Penelitian.docx
+++ b/Administrasi/Surat Permohonan Melakukan Penelitian.docx
@@ -577,6 +577,65 @@
                 <w:rFonts w:ascii="Times New Roman" w:hAnsi="Times New Roman" w:cs="Times New Roman"/>
               </w:rPr>
             </w:pPr>
+            <w:r>
+              <w:rPr>
+                <w:rFonts w:ascii="Times New Roman" w:hAnsi="Times New Roman" w:cs="Times New Roman"/>
+              </w:rPr>
+              <w:drawing>
+                <wp:inline distT="0" distB="0" distL="0" distR="0" wp14:anchorId="05E5A36D" wp14:editId="1AC49CEF">
+                  <wp:extent cx="1114810" cy="662940"/>
+                  <wp:effectExtent l="0" t="0" r="9525" b="3810"/>
+                  <wp:docPr id="2" name="Picture 2"/>
+                  <wp:cNvGraphicFramePr>
+                    <a:graphicFrameLocks xmlns:a="http://schemas.openxmlformats.org/drawingml/2006/main" noChangeAspect="1"/>
+                  </wp:cNvGraphicFramePr>
+                  <a:graphic xmlns:a="http://schemas.openxmlformats.org/drawingml/2006/main">
+                    <a:graphicData uri="http://schemas.openxmlformats.org/drawingml/2006/picture">
+                      <pic:pic xmlns:pic="http://schemas.openxmlformats.org/drawingml/2006/picture">
+                        <pic:nvPicPr>
+                          <pic:cNvPr id="1" name=""/>
+                          <pic:cNvPicPr/>
+                        </pic:nvPicPr>
+                        <pic:blipFill rotWithShape="1">
+                          <a:blip r:embed="rId6">
+                            <a:extLst>
+                              <a:ext uri="{BEBA8EAE-BF5A-486C-A8C5-ECC9F3942E4B}">
+                                <a14:imgProps xmlns:a14="http://schemas.microsoft.com/office/drawing/2010/main">
+                                  <a14:imgLayer r:embed="rId7">
+                                    <a14:imgEffect>
+                                      <a14:artisticPhotocopy/>
+                                    </a14:imgEffect>
+                                  </a14:imgLayer>
+                                </a14:imgProps>
+                              </a:ext>
+                            </a:extLst>
+                          </a:blip>
+                          <a:srcRect l="6086" t="5776" r="3885" b="9455"/>
+                          <a:stretch/>
+                        </pic:blipFill>
+                        <pic:spPr bwMode="auto">
+                          <a:xfrm>
+                            <a:off x="0" y="0"/>
+                            <a:ext cx="1126195" cy="669710"/>
+                          </a:xfrm>
+                          <a:prstGeom prst="rect">
+                            <a:avLst/>
+                          </a:prstGeom>
+                          <a:ln>
+                            <a:noFill/>
+                          </a:ln>
+                          <a:extLst>
+                            <a:ext uri="{53640926-AAD7-44D8-BBD7-CCE9431645EC}">
+                              <a14:shadowObscured xmlns:a14="http://schemas.microsoft.com/office/drawing/2010/main"/>
+                            </a:ext>
+                          </a:extLst>
+                        </pic:spPr>
+                      </pic:pic>
+                    </a:graphicData>
+                  </a:graphic>
+                </wp:inline>
+              </w:drawing>
+            </w:r>
           </w:p>
         </w:tc>
         <w:tc>
@@ -605,6 +664,53 @@
                 <w:rFonts w:ascii="Times New Roman" w:hAnsi="Times New Roman" w:cs="Times New Roman"/>
               </w:rPr>
             </w:pPr>
+            <w:r>
+              <w:rPr>
+                <w:rFonts w:ascii="Times New Roman" w:hAnsi="Times New Roman" w:cs="Times New Roman"/>
+                <w:noProof/>
+              </w:rPr>
+              <w:drawing>
+                <wp:inline distT="0" distB="0" distL="0" distR="0">
+                  <wp:extent cx="647700" cy="665445"/>
+                  <wp:effectExtent l="0" t="0" r="0" b="0"/>
+                  <wp:docPr id="3" name="Picture 3"/>
+                  <wp:cNvGraphicFramePr>
+                    <a:graphicFrameLocks xmlns:a="http://schemas.openxmlformats.org/drawingml/2006/main" noChangeAspect="1"/>
+                  </wp:cNvGraphicFramePr>
+                  <a:graphic xmlns:a="http://schemas.openxmlformats.org/drawingml/2006/main">
+                    <a:graphicData uri="http://schemas.openxmlformats.org/drawingml/2006/picture">
+                      <pic:pic xmlns:pic="http://schemas.openxmlformats.org/drawingml/2006/picture">
+                        <pic:nvPicPr>
+                          <pic:cNvPr id="3" name="Picture 3"/>
+                          <pic:cNvPicPr/>
+                        </pic:nvPicPr>
+                        <pic:blipFill>
+                          <a:blip r:embed="rId8">
+                            <a:extLst>
+                              <a:ext uri="{28A0092B-C50C-407E-A947-70E740481C1C}">
+                                <a14:useLocalDpi xmlns:a14="http://schemas.microsoft.com/office/drawing/2010/main" val="0"/>
+                              </a:ext>
+                            </a:extLst>
+                          </a:blip>
+                          <a:stretch>
+                            <a:fillRect/>
+                          </a:stretch>
+                        </pic:blipFill>
+                        <pic:spPr>
+                          <a:xfrm>
+                            <a:off x="0" y="0"/>
+                            <a:ext cx="659407" cy="677473"/>
+                          </a:xfrm>
+                          <a:prstGeom prst="rect">
+                            <a:avLst/>
+                          </a:prstGeom>
+                        </pic:spPr>
+                      </pic:pic>
+                    </a:graphicData>
+                  </a:graphic>
+                </wp:inline>
+              </w:drawing>
+            </w:r>
           </w:p>
         </w:tc>
       </w:tr>
@@ -751,7 +857,7 @@
       </w:pPr>
     </w:p>
     <w:sectPr>
-      <w:headerReference w:type="default" r:id="rId6"/>
+      <w:headerReference w:type="default" r:id="rId9"/>
       <w:pgSz w:w="11906" w:h="16838"/>
       <w:pgMar w:top="1134" w:right="1134" w:bottom="1134" w:left="1134" w:header="709" w:footer="709" w:gutter="0"/>
       <w:cols w:space="708"/>
